--- a/Tugas 4 Data Maining.docx
+++ b/Tugas 4 Data Maining.docx
@@ -414,16 +414,7 @@
           <w:bCs/>
           <w:lang w:val="en-ID"/>
         </w:rPr>
-        <w:t xml:space="preserve"> </w:t>
-      </w:r>
-      <w:r>
-        <w:rPr>
-          <w:rFonts w:asciiTheme="majorBidi" w:hAnsiTheme="majorBidi" w:cstheme="majorBidi"/>
-          <w:b/>
-          <w:bCs/>
-          <w:lang w:val="en-ID"/>
-        </w:rPr>
-        <w:t xml:space="preserve">data mining di </w:t>
+        <w:t xml:space="preserve"> data mining di </w:t>
       </w:r>
       <w:proofErr w:type="spellStart"/>
       <w:r>
@@ -457,65 +448,63 @@
         <w:rPr>
           <w:rFonts w:asciiTheme="majorBidi" w:hAnsiTheme="majorBidi" w:cstheme="majorBidi"/>
         </w:rPr>
-        <w:t>1.</w:t>
-      </w:r>
-      <w:r>
-        <w:rPr>
-          <w:rFonts w:asciiTheme="majorBidi" w:hAnsiTheme="majorBidi" w:cstheme="majorBidi"/>
-        </w:rPr>
-        <w:t xml:space="preserve"> </w:t>
-      </w:r>
-      <w:r>
-        <w:rPr>
-          <w:rFonts w:asciiTheme="majorBidi" w:hAnsiTheme="majorBidi" w:cstheme="majorBidi"/>
-        </w:rPr>
-        <w:t>SUPERVISED</w:t>
-      </w:r>
-    </w:p>
-    <w:p>
-      <w:pPr>
-        <w:pStyle w:val="ListParagraph"/>
-        <w:rPr>
-          <w:rFonts w:asciiTheme="majorBidi" w:hAnsiTheme="majorBidi" w:cstheme="majorBidi"/>
-        </w:rPr>
-      </w:pPr>
-      <w:r>
-        <w:rPr>
-          <w:rFonts w:asciiTheme="majorBidi" w:hAnsiTheme="majorBidi" w:cstheme="majorBidi"/>
-        </w:rPr>
-        <w:t xml:space="preserve">2. </w:t>
-      </w:r>
-      <w:r>
-        <w:rPr>
-          <w:rFonts w:asciiTheme="majorBidi" w:hAnsiTheme="majorBidi" w:cstheme="majorBidi"/>
-        </w:rPr>
-        <w:t>UNSUPERVISED</w:t>
-      </w:r>
-    </w:p>
-    <w:p>
-      <w:pPr>
-        <w:pStyle w:val="ListParagraph"/>
-        <w:rPr>
-          <w:rFonts w:asciiTheme="majorBidi" w:hAnsiTheme="majorBidi" w:cstheme="majorBidi"/>
-        </w:rPr>
-      </w:pPr>
-      <w:r>
-        <w:rPr>
-          <w:rFonts w:asciiTheme="majorBidi" w:hAnsiTheme="majorBidi" w:cstheme="majorBidi"/>
-        </w:rPr>
-        <w:t xml:space="preserve">3. </w:t>
-      </w:r>
-      <w:r>
-        <w:rPr>
-          <w:rFonts w:asciiTheme="majorBidi" w:hAnsiTheme="majorBidi" w:cstheme="majorBidi"/>
-        </w:rPr>
-        <w:t>REINFORCEMENT</w:t>
-      </w:r>
-      <w:r>
-        <w:rPr>
-          <w:rFonts w:asciiTheme="majorBidi" w:hAnsiTheme="majorBidi" w:cstheme="majorBidi"/>
-        </w:rPr>
-        <w:t xml:space="preserve"> </w:t>
+        <w:t xml:space="preserve">1. Estimation (Estimasi): Linear Regression, Neural Network, Support Vector Machine, etc </w:t>
+      </w:r>
+    </w:p>
+    <w:p>
+      <w:pPr>
+        <w:pStyle w:val="ListParagraph"/>
+        <w:rPr>
+          <w:rFonts w:asciiTheme="majorBidi" w:hAnsiTheme="majorBidi" w:cstheme="majorBidi"/>
+        </w:rPr>
+      </w:pPr>
+      <w:r>
+        <w:rPr>
+          <w:rFonts w:asciiTheme="majorBidi" w:hAnsiTheme="majorBidi" w:cstheme="majorBidi"/>
+        </w:rPr>
+        <w:t xml:space="preserve">2. Prediction/Forecasting (Prediksi/Peramalan): Linear Regression, Neural Network, Support Vector Machine, etc </w:t>
+      </w:r>
+    </w:p>
+    <w:p>
+      <w:pPr>
+        <w:pStyle w:val="ListParagraph"/>
+        <w:rPr>
+          <w:rFonts w:asciiTheme="majorBidi" w:hAnsiTheme="majorBidi" w:cstheme="majorBidi"/>
+        </w:rPr>
+      </w:pPr>
+      <w:r>
+        <w:rPr>
+          <w:rFonts w:asciiTheme="majorBidi" w:hAnsiTheme="majorBidi" w:cstheme="majorBidi"/>
+        </w:rPr>
+        <w:t xml:space="preserve">3. Classification (Klasifikasi): Naive Bayes, K-Nearest Neighbor, C4.5, ID3, CART, Linear Discriminant Analysis, etc </w:t>
+      </w:r>
+    </w:p>
+    <w:p>
+      <w:pPr>
+        <w:pStyle w:val="ListParagraph"/>
+        <w:rPr>
+          <w:rFonts w:asciiTheme="majorBidi" w:hAnsiTheme="majorBidi" w:cstheme="majorBidi"/>
+        </w:rPr>
+      </w:pPr>
+      <w:r>
+        <w:rPr>
+          <w:rFonts w:asciiTheme="majorBidi" w:hAnsiTheme="majorBidi" w:cstheme="majorBidi"/>
+        </w:rPr>
+        <w:t xml:space="preserve">4. Clustering (Klastering): K-Means, K-Medoids, Self-Organizing Map (SOM), Fuzzy C-Means, etc </w:t>
+      </w:r>
+    </w:p>
+    <w:p>
+      <w:pPr>
+        <w:pStyle w:val="ListParagraph"/>
+        <w:rPr>
+          <w:rFonts w:asciiTheme="majorBidi" w:hAnsiTheme="majorBidi" w:cstheme="majorBidi"/>
+        </w:rPr>
+      </w:pPr>
+      <w:r>
+        <w:rPr>
+          <w:rFonts w:asciiTheme="majorBidi" w:hAnsiTheme="majorBidi" w:cstheme="majorBidi"/>
+        </w:rPr>
+        <w:t>5. Association (Asosiasi): FP-Growth, A Priori, etc</w:t>
       </w:r>
     </w:p>
     <w:p>
@@ -633,13 +622,7 @@
         <w:rPr>
           <w:rFonts w:asciiTheme="majorBidi" w:hAnsiTheme="majorBidi" w:cstheme="majorBidi"/>
         </w:rPr>
-        <w:t>Algoritma prediksi/forecasting sama dengan algoritma estimasi di mana label/target/class bertipe numerik, bedanya adalah data yang digunakan merupakan data rentet waktu (data time series)</w:t>
-      </w:r>
-      <w:r>
-        <w:rPr>
-          <w:rFonts w:asciiTheme="majorBidi" w:hAnsiTheme="majorBidi" w:cstheme="majorBidi"/>
-        </w:rPr>
-        <w:t>.</w:t>
+        <w:t>Algoritma prediksi/forecasting sama dengan algoritma estimasi di mana label/target/class bertipe numerik, bedanya adalah data yang digunakan merupakan data rentet waktu (data time series).</w:t>
       </w:r>
     </w:p>
     <w:p>
@@ -757,25 +740,7 @@
         <w:rPr>
           <w:rFonts w:asciiTheme="majorBidi" w:hAnsiTheme="majorBidi" w:cstheme="majorBidi"/>
         </w:rPr>
-        <w:t xml:space="preserve">Algoritma estimasi mirip dengan algoritma klasifikasi, </w:t>
-      </w:r>
-      <w:r>
-        <w:rPr>
-          <w:rFonts w:asciiTheme="majorBidi" w:hAnsiTheme="majorBidi" w:cstheme="majorBidi"/>
-        </w:rPr>
-        <w:t>bedanya</w:t>
-      </w:r>
-      <w:r>
-        <w:rPr>
-          <w:rFonts w:asciiTheme="majorBidi" w:hAnsiTheme="majorBidi" w:cstheme="majorBidi"/>
-        </w:rPr>
-        <w:t xml:space="preserve"> variabel target adalah berupa bilangan numerik (kontinyu) dan bukan kategorikal (nominal atau diskrit)</w:t>
-      </w:r>
-      <w:r>
-        <w:rPr>
-          <w:rFonts w:asciiTheme="majorBidi" w:hAnsiTheme="majorBidi" w:cstheme="majorBidi"/>
-        </w:rPr>
-        <w:t>.</w:t>
+        <w:t>Algoritma estimasi mirip dengan algoritma klasifikasi, bedanya variabel target adalah berupa bilangan numerik (kontinyu) dan bukan kategorikal (nominal atau diskrit).</w:t>
       </w:r>
     </w:p>
     <w:p>
@@ -893,25 +858,7 @@
         <w:rPr>
           <w:rFonts w:asciiTheme="majorBidi" w:hAnsiTheme="majorBidi" w:cstheme="majorBidi"/>
         </w:rPr>
-        <w:t>Klasifikasi adalah algoritma yang menggunakan data dengan target/class/label berupa nilai kategorikal (nominal)</w:t>
-      </w:r>
-      <w:r>
-        <w:rPr>
-          <w:rFonts w:asciiTheme="majorBidi" w:hAnsiTheme="majorBidi" w:cstheme="majorBidi"/>
-        </w:rPr>
-        <w:t xml:space="preserve">, </w:t>
-      </w:r>
-      <w:r>
-        <w:rPr>
-          <w:rFonts w:asciiTheme="majorBidi" w:hAnsiTheme="majorBidi" w:cstheme="majorBidi"/>
-        </w:rPr>
-        <w:t>Perbedaan utama algoritma klastering dengan klasifikasi adalah klastering tidak memiliki target/class/label, jadi termasuk unsupervised learning</w:t>
-      </w:r>
-      <w:r>
-        <w:rPr>
-          <w:rFonts w:asciiTheme="majorBidi" w:hAnsiTheme="majorBidi" w:cstheme="majorBidi"/>
-        </w:rPr>
-        <w:t>.</w:t>
+        <w:t>Klasifikasi adalah algoritma yang menggunakan data dengan target/class/label berupa nilai kategorikal (nominal), Perbedaan utama algoritma klastering dengan klasifikasi adalah klastering tidak memiliki target/class/label, jadi termasuk unsupervised learning.</w:t>
       </w:r>
     </w:p>
     <w:p>
@@ -1035,19 +982,7 @@
         <w:rPr>
           <w:rFonts w:asciiTheme="majorBidi" w:hAnsiTheme="majorBidi" w:cstheme="majorBidi"/>
         </w:rPr>
-        <w:t xml:space="preserve">, sedangkan prediksi </w:t>
-      </w:r>
-      <w:r>
-        <w:rPr>
-          <w:rFonts w:asciiTheme="majorBidi" w:hAnsiTheme="majorBidi" w:cstheme="majorBidi"/>
-        </w:rPr>
-        <w:t>kadang digunakan juga untuk klasifikasi, tidak hanya untuk prediksi time series, karena sifatnya yang bisa menghasilkan class berdasarkan berbagai atribut yang kita sediakan</w:t>
-      </w:r>
-      <w:r>
-        <w:rPr>
-          <w:rFonts w:asciiTheme="majorBidi" w:hAnsiTheme="majorBidi" w:cstheme="majorBidi"/>
-        </w:rPr>
-        <w:t>.</w:t>
+        <w:t>, sedangkan prediksi kadang digunakan juga untuk klasifikasi, tidak hanya untuk prediksi time series, karena sifatnya yang bisa menghasilkan class berdasarkan berbagai atribut yang kita sediakan.</w:t>
       </w:r>
     </w:p>
     <w:p>
@@ -1081,6 +1016,7 @@
           <w:bCs/>
           <w:lang w:val="en-ID"/>
         </w:rPr>
+        <w:lastRenderedPageBreak/>
         <w:t>Jelaskan</w:t>
       </w:r>
       <w:proofErr w:type="spellEnd"/>
@@ -1126,8 +1062,17 @@
           <w:rFonts w:asciiTheme="majorBidi" w:hAnsiTheme="majorBidi" w:cstheme="majorBidi"/>
           <w:lang w:val="en-ID"/>
         </w:rPr>
-        <w:t>supervised learning</w:t>
-      </w:r>
+        <w:t xml:space="preserve">supervised learning </w:t>
+      </w:r>
+      <w:proofErr w:type="spellStart"/>
+      <w:r>
+        <w:rPr>
+          <w:rFonts w:asciiTheme="majorBidi" w:hAnsiTheme="majorBidi" w:cstheme="majorBidi"/>
+          <w:lang w:val="en-ID"/>
+        </w:rPr>
+        <w:t>memiliki</w:t>
+      </w:r>
+      <w:proofErr w:type="spellEnd"/>
       <w:r>
         <w:rPr>
           <w:rFonts w:asciiTheme="majorBidi" w:hAnsiTheme="majorBidi" w:cstheme="majorBidi"/>
@@ -1135,33 +1080,11 @@
         </w:rPr>
         <w:t xml:space="preserve"> </w:t>
       </w:r>
-      <w:proofErr w:type="spellStart"/>
-      <w:r>
-        <w:rPr>
-          <w:rFonts w:asciiTheme="majorBidi" w:hAnsiTheme="majorBidi" w:cstheme="majorBidi"/>
-          <w:lang w:val="en-ID"/>
-        </w:rPr>
-        <w:t>memiliki</w:t>
-      </w:r>
-      <w:proofErr w:type="spellEnd"/>
-      <w:r>
-        <w:rPr>
-          <w:rFonts w:asciiTheme="majorBidi" w:hAnsiTheme="majorBidi" w:cstheme="majorBidi"/>
-          <w:lang w:val="en-ID"/>
-        </w:rPr>
-        <w:t xml:space="preserve"> </w:t>
-      </w:r>
-      <w:r>
-        <w:rPr>
-          <w:rFonts w:asciiTheme="majorBidi" w:hAnsiTheme="majorBidi" w:cstheme="majorBidi"/>
-        </w:rPr>
-        <w:t>Variabel yang menjadi target/label/class ditentukan</w:t>
-      </w:r>
-      <w:r>
-        <w:rPr>
-          <w:rFonts w:asciiTheme="majorBidi" w:hAnsiTheme="majorBidi" w:cstheme="majorBidi"/>
-        </w:rPr>
-        <w:t xml:space="preserve">, sedangkan </w:t>
+      <w:r>
+        <w:rPr>
+          <w:rFonts w:asciiTheme="majorBidi" w:hAnsiTheme="majorBidi" w:cstheme="majorBidi"/>
+        </w:rPr>
+        <w:t xml:space="preserve">Variabel yang menjadi target/label/class ditentukan, sedangkan </w:t>
       </w:r>
       <w:r>
         <w:rPr>
@@ -1174,19 +1097,7 @@
         <w:rPr>
           <w:rFonts w:asciiTheme="majorBidi" w:hAnsiTheme="majorBidi" w:cstheme="majorBidi"/>
         </w:rPr>
-        <w:t xml:space="preserve"> </w:t>
-      </w:r>
-      <w:r>
-        <w:rPr>
-          <w:rFonts w:asciiTheme="majorBidi" w:hAnsiTheme="majorBidi" w:cstheme="majorBidi"/>
-        </w:rPr>
-        <w:t>Variable (atribut) yang menjadi target/label/class tidak ditentukan (tidak ada)</w:t>
-      </w:r>
-      <w:r>
-        <w:rPr>
-          <w:rFonts w:asciiTheme="majorBidi" w:hAnsiTheme="majorBidi" w:cstheme="majorBidi"/>
-        </w:rPr>
-        <w:t>.</w:t>
+        <w:t xml:space="preserve"> Variable (atribut) yang menjadi target/label/class tidak ditentukan (tidak ada).</w:t>
       </w:r>
     </w:p>
     <w:p>
@@ -1275,113 +1186,73 @@
     <w:p>
       <w:pPr>
         <w:pStyle w:val="ListParagraph"/>
-        <w:rPr>
-          <w:rFonts w:asciiTheme="majorBidi" w:hAnsiTheme="majorBidi" w:cstheme="majorBidi"/>
-        </w:rPr>
-      </w:pPr>
-      <w:r>
-        <w:rPr>
-          <w:rFonts w:asciiTheme="majorBidi" w:hAnsiTheme="majorBidi" w:cstheme="majorBidi"/>
-          <w:lang w:val="en-ID"/>
-        </w:rPr>
-        <w:lastRenderedPageBreak/>
-        <w:t xml:space="preserve">Tahapa </w:t>
-      </w:r>
-      <w:proofErr w:type="spellStart"/>
-      <w:r>
-        <w:rPr>
-          <w:rFonts w:asciiTheme="majorBidi" w:hAnsiTheme="majorBidi" w:cstheme="majorBidi"/>
-          <w:lang w:val="en-ID"/>
-        </w:rPr>
-        <w:t>utama</w:t>
-      </w:r>
-      <w:proofErr w:type="spellEnd"/>
-      <w:r>
-        <w:rPr>
-          <w:rFonts w:asciiTheme="majorBidi" w:hAnsiTheme="majorBidi" w:cstheme="majorBidi"/>
-          <w:lang w:val="en-ID"/>
-        </w:rPr>
-        <w:t xml:space="preserve"> </w:t>
-      </w:r>
-      <w:proofErr w:type="spellStart"/>
-      <w:r>
-        <w:rPr>
-          <w:rFonts w:asciiTheme="majorBidi" w:hAnsiTheme="majorBidi" w:cstheme="majorBidi"/>
-          <w:lang w:val="en-ID"/>
-        </w:rPr>
-        <w:t>dalam</w:t>
-      </w:r>
-      <w:proofErr w:type="spellEnd"/>
-      <w:r>
-        <w:rPr>
-          <w:rFonts w:asciiTheme="majorBidi" w:hAnsiTheme="majorBidi" w:cstheme="majorBidi"/>
-          <w:lang w:val="en-ID"/>
-        </w:rPr>
-        <w:t xml:space="preserve"> data mining </w:t>
-      </w:r>
-      <w:proofErr w:type="spellStart"/>
-      <w:r>
-        <w:rPr>
-          <w:rFonts w:asciiTheme="majorBidi" w:hAnsiTheme="majorBidi" w:cstheme="majorBidi"/>
-          <w:lang w:val="en-ID"/>
-        </w:rPr>
-        <w:t>yaitu</w:t>
-      </w:r>
-      <w:proofErr w:type="spellEnd"/>
-      <w:r>
-        <w:rPr>
-          <w:rFonts w:asciiTheme="majorBidi" w:hAnsiTheme="majorBidi" w:cstheme="majorBidi"/>
-          <w:lang w:val="en-ID"/>
-        </w:rPr>
-        <w:t xml:space="preserve"> </w:t>
-      </w:r>
-      <w:proofErr w:type="spellStart"/>
-      <w:r>
-        <w:rPr>
-          <w:rFonts w:asciiTheme="majorBidi" w:hAnsiTheme="majorBidi" w:cstheme="majorBidi"/>
-          <w:lang w:val="en-ID"/>
-        </w:rPr>
-        <w:t>mengumpulkan</w:t>
-      </w:r>
-      <w:proofErr w:type="spellEnd"/>
-      <w:r>
-        <w:rPr>
-          <w:rFonts w:asciiTheme="majorBidi" w:hAnsiTheme="majorBidi" w:cstheme="majorBidi"/>
-          <w:lang w:val="en-ID"/>
-        </w:rPr>
-        <w:t xml:space="preserve"> data yang </w:t>
-      </w:r>
-      <w:proofErr w:type="spellStart"/>
-      <w:r>
-        <w:rPr>
-          <w:rFonts w:asciiTheme="majorBidi" w:hAnsiTheme="majorBidi" w:cstheme="majorBidi"/>
-          <w:lang w:val="en-ID"/>
-        </w:rPr>
-        <w:t>ingin</w:t>
-      </w:r>
-      <w:proofErr w:type="spellEnd"/>
-      <w:r>
-        <w:rPr>
-          <w:rFonts w:asciiTheme="majorBidi" w:hAnsiTheme="majorBidi" w:cstheme="majorBidi"/>
-          <w:lang w:val="en-ID"/>
-        </w:rPr>
-        <w:t xml:space="preserve"> </w:t>
-      </w:r>
-      <w:proofErr w:type="spellStart"/>
-      <w:r>
-        <w:rPr>
-          <w:rFonts w:asciiTheme="majorBidi" w:hAnsiTheme="majorBidi" w:cstheme="majorBidi"/>
-          <w:lang w:val="en-ID"/>
-        </w:rPr>
-        <w:t>dianalisis</w:t>
-      </w:r>
-      <w:proofErr w:type="spellEnd"/>
-      <w:r>
-        <w:rPr>
-          <w:rFonts w:asciiTheme="majorBidi" w:hAnsiTheme="majorBidi" w:cstheme="majorBidi"/>
-          <w:lang w:val="en-ID"/>
-        </w:rPr>
-        <w:t>.</w:t>
+        <w:numPr>
+          <w:ilvl w:val="0"/>
+          <w:numId w:val="3"/>
+        </w:numPr>
+        <w:rPr>
+          <w:rFonts w:asciiTheme="majorBidi" w:hAnsiTheme="majorBidi" w:cstheme="majorBidi"/>
+        </w:rPr>
+      </w:pPr>
+      <w:r>
+        <w:rPr>
+          <w:rFonts w:asciiTheme="majorBidi" w:hAnsiTheme="majorBidi" w:cstheme="majorBidi"/>
+        </w:rPr>
+        <w:t xml:space="preserve">INPUT </w:t>
+      </w:r>
+    </w:p>
+    <w:p>
+      <w:pPr>
+        <w:pStyle w:val="ListParagraph"/>
+        <w:numPr>
+          <w:ilvl w:val="0"/>
+          <w:numId w:val="3"/>
+        </w:numPr>
+        <w:rPr>
+          <w:rFonts w:asciiTheme="majorBidi" w:hAnsiTheme="majorBidi" w:cstheme="majorBidi"/>
+        </w:rPr>
+      </w:pPr>
+      <w:r>
+        <w:rPr>
+          <w:rFonts w:asciiTheme="majorBidi" w:hAnsiTheme="majorBidi" w:cstheme="majorBidi"/>
+        </w:rPr>
+        <w:t xml:space="preserve">METODE </w:t>
+      </w:r>
+    </w:p>
+    <w:p>
+      <w:pPr>
+        <w:pStyle w:val="ListParagraph"/>
+        <w:numPr>
+          <w:ilvl w:val="0"/>
+          <w:numId w:val="3"/>
+        </w:numPr>
+        <w:rPr>
+          <w:rFonts w:asciiTheme="majorBidi" w:hAnsiTheme="majorBidi" w:cstheme="majorBidi"/>
+        </w:rPr>
+      </w:pPr>
+      <w:r>
+        <w:rPr>
+          <w:rFonts w:asciiTheme="majorBidi" w:hAnsiTheme="majorBidi" w:cstheme="majorBidi"/>
+        </w:rPr>
+        <w:t xml:space="preserve">OUTPUT </w:t>
+      </w:r>
+    </w:p>
+    <w:p>
+      <w:pPr>
+        <w:pStyle w:val="ListParagraph"/>
+        <w:numPr>
+          <w:ilvl w:val="0"/>
+          <w:numId w:val="3"/>
+        </w:numPr>
+        <w:rPr>
+          <w:rFonts w:asciiTheme="majorBidi" w:hAnsiTheme="majorBidi" w:cstheme="majorBidi"/>
+        </w:rPr>
+      </w:pPr>
+      <w:r>
+        <w:rPr>
+          <w:rFonts w:asciiTheme="majorBidi" w:hAnsiTheme="majorBidi" w:cstheme="majorBidi"/>
+        </w:rPr>
+        <w:t>EVALUATION</w:t>
       </w:r>
     </w:p>
     <w:sectPr>
@@ -1571,11 +1442,127 @@
       </w:pPr>
     </w:lvl>
   </w:abstractNum>
+  <w:abstractNum w:abstractNumId="2" w15:restartNumberingAfterBreak="0">
+    <w:nsid w:val="2AAC34EB"/>
+    <w:multiLevelType w:val="hybridMultilevel"/>
+    <w:tmpl w:val="CFA69CB6"/>
+    <w:lvl w:ilvl="0" w:tplc="38090001">
+      <w:start w:val="1"/>
+      <w:numFmt w:val="bullet"/>
+      <w:lvlText w:val=""/>
+      <w:lvlJc w:val="left"/>
+      <w:pPr>
+        <w:ind w:left="1440" w:hanging="360"/>
+      </w:pPr>
+      <w:rPr>
+        <w:rFonts w:ascii="Symbol" w:hAnsi="Symbol" w:hint="default"/>
+      </w:rPr>
+    </w:lvl>
+    <w:lvl w:ilvl="1" w:tplc="38090003" w:tentative="1">
+      <w:start w:val="1"/>
+      <w:numFmt w:val="bullet"/>
+      <w:lvlText w:val="o"/>
+      <w:lvlJc w:val="left"/>
+      <w:pPr>
+        <w:ind w:left="2160" w:hanging="360"/>
+      </w:pPr>
+      <w:rPr>
+        <w:rFonts w:ascii="Courier New" w:hAnsi="Courier New" w:cs="Courier New" w:hint="default"/>
+      </w:rPr>
+    </w:lvl>
+    <w:lvl w:ilvl="2" w:tplc="38090005" w:tentative="1">
+      <w:start w:val="1"/>
+      <w:numFmt w:val="bullet"/>
+      <w:lvlText w:val=""/>
+      <w:lvlJc w:val="left"/>
+      <w:pPr>
+        <w:ind w:left="2880" w:hanging="360"/>
+      </w:pPr>
+      <w:rPr>
+        <w:rFonts w:ascii="Wingdings" w:hAnsi="Wingdings" w:hint="default"/>
+      </w:rPr>
+    </w:lvl>
+    <w:lvl w:ilvl="3" w:tplc="38090001" w:tentative="1">
+      <w:start w:val="1"/>
+      <w:numFmt w:val="bullet"/>
+      <w:lvlText w:val=""/>
+      <w:lvlJc w:val="left"/>
+      <w:pPr>
+        <w:ind w:left="3600" w:hanging="360"/>
+      </w:pPr>
+      <w:rPr>
+        <w:rFonts w:ascii="Symbol" w:hAnsi="Symbol" w:hint="default"/>
+      </w:rPr>
+    </w:lvl>
+    <w:lvl w:ilvl="4" w:tplc="38090003" w:tentative="1">
+      <w:start w:val="1"/>
+      <w:numFmt w:val="bullet"/>
+      <w:lvlText w:val="o"/>
+      <w:lvlJc w:val="left"/>
+      <w:pPr>
+        <w:ind w:left="4320" w:hanging="360"/>
+      </w:pPr>
+      <w:rPr>
+        <w:rFonts w:ascii="Courier New" w:hAnsi="Courier New" w:cs="Courier New" w:hint="default"/>
+      </w:rPr>
+    </w:lvl>
+    <w:lvl w:ilvl="5" w:tplc="38090005" w:tentative="1">
+      <w:start w:val="1"/>
+      <w:numFmt w:val="bullet"/>
+      <w:lvlText w:val=""/>
+      <w:lvlJc w:val="left"/>
+      <w:pPr>
+        <w:ind w:left="5040" w:hanging="360"/>
+      </w:pPr>
+      <w:rPr>
+        <w:rFonts w:ascii="Wingdings" w:hAnsi="Wingdings" w:hint="default"/>
+      </w:rPr>
+    </w:lvl>
+    <w:lvl w:ilvl="6" w:tplc="38090001" w:tentative="1">
+      <w:start w:val="1"/>
+      <w:numFmt w:val="bullet"/>
+      <w:lvlText w:val=""/>
+      <w:lvlJc w:val="left"/>
+      <w:pPr>
+        <w:ind w:left="5760" w:hanging="360"/>
+      </w:pPr>
+      <w:rPr>
+        <w:rFonts w:ascii="Symbol" w:hAnsi="Symbol" w:hint="default"/>
+      </w:rPr>
+    </w:lvl>
+    <w:lvl w:ilvl="7" w:tplc="38090003" w:tentative="1">
+      <w:start w:val="1"/>
+      <w:numFmt w:val="bullet"/>
+      <w:lvlText w:val="o"/>
+      <w:lvlJc w:val="left"/>
+      <w:pPr>
+        <w:ind w:left="6480" w:hanging="360"/>
+      </w:pPr>
+      <w:rPr>
+        <w:rFonts w:ascii="Courier New" w:hAnsi="Courier New" w:cs="Courier New" w:hint="default"/>
+      </w:rPr>
+    </w:lvl>
+    <w:lvl w:ilvl="8" w:tplc="38090005" w:tentative="1">
+      <w:start w:val="1"/>
+      <w:numFmt w:val="bullet"/>
+      <w:lvlText w:val=""/>
+      <w:lvlJc w:val="left"/>
+      <w:pPr>
+        <w:ind w:left="7200" w:hanging="360"/>
+      </w:pPr>
+      <w:rPr>
+        <w:rFonts w:ascii="Wingdings" w:hAnsi="Wingdings" w:hint="default"/>
+      </w:rPr>
+    </w:lvl>
+  </w:abstractNum>
   <w:num w:numId="1" w16cid:durableId="1079719141">
     <w:abstractNumId w:val="0"/>
   </w:num>
   <w:num w:numId="2" w16cid:durableId="1490176927">
     <w:abstractNumId w:val="1"/>
+  </w:num>
+  <w:num w:numId="3" w16cid:durableId="855267925">
+    <w:abstractNumId w:val="2"/>
   </w:num>
 </w:numbering>
 </file>
